--- a/课后作业.docx
+++ b/课后作业.docx
@@ -3,6 +3,11 @@
 <w:document xmlns:wpc="http://schemas.microsoft.com/office/word/2010/wordprocessingCanvas" xmlns:cx="http://schemas.microsoft.com/office/drawing/2014/chartex" xmlns:cx1="http://schemas.microsoft.com/office/drawing/2015/9/8/chartex" xmlns:cx2="http://schemas.microsoft.com/office/drawing/2015/10/21/chartex" xmlns:cx3="http://schemas.microsoft.com/office/drawing/2016/5/9/chartex" xmlns:cx4="http://schemas.microsoft.com/office/drawing/2016/5/10/chartex" xmlns:cx5="http://schemas.microsoft.com/office/drawing/2016/5/11/chartex" xmlns:cx6="http://schemas.microsoft.com/office/drawing/2016/5/12/chartex" xmlns:cx7="http://schemas.microsoft.com/office/drawing/2016/5/13/chartex" xmlns:cx8="http://schemas.microsoft.com/office/drawing/2016/5/14/chartex" xmlns:mc="http://schemas.openxmlformats.org/markup-compatibility/2006" xmlns:aink="http://schemas.microsoft.com/office/drawing/2016/ink" xmlns:am3d="http://schemas.microsoft.com/office/drawing/2017/model3d" xmlns:o="urn:schemas-microsoft-com:office:office" xmlns:r="http://schemas.openxmlformats.org/officeDocument/2006/relationships" xmlns:m="http://schemas.openxmlformats.org/officeDocument/2006/math" xmlns:v="urn:schemas-microsoft-com:vml" xmlns:wp14="http://schemas.microsoft.com/office/word/2010/wordprocessingDrawing" xmlns:wp="http://schemas.openxmlformats.org/drawingml/2006/wordprocessingDrawing" xmlns:w10="urn:schemas-microsoft-com:office:word" xmlns:w="http://schemas.openxmlformats.org/wordprocessingml/2006/main" xmlns:w14="http://schemas.microsoft.com/office/word/2010/wordml" xmlns:w15="http://schemas.microsoft.com/office/word/2012/wordml" xmlns:w16cid="http://schemas.microsoft.com/office/word/2016/wordml/cid" xmlns:w16se="http://schemas.microsoft.com/office/word/2015/wordml/symex" xmlns:wpg="http://schemas.microsoft.com/office/word/2010/wordprocessingGroup" xmlns:wpi="http://schemas.microsoft.com/office/word/2010/wordprocessingInk" xmlns:wne="http://schemas.microsoft.com/office/word/2006/wordml" xmlns:wps="http://schemas.microsoft.com/office/word/2010/wordprocessingShape" mc:Ignorable="w14 w15 w16se w16cid wp14">
   <w:body>
     <w:p>
+      <w:pPr>
+        <w:rPr>
+          <w:rFonts w:hint="eastAsia"/>
+        </w:rPr>
+      </w:pPr>
       <w:r>
         <w:rPr>
           <w:rFonts w:hint="eastAsia"/>
@@ -135,7 +140,15 @@
         <w:t>什么是图像</w:t>
       </w:r>
       <w:r>
-        <w:t>? 模拟图像处理与数宇图像处理主要区别表现在哪些方面?</w:t>
+        <w:t>? 模拟图像处理</w:t>
+      </w:r>
+      <w:proofErr w:type="gramStart"/>
+      <w:r>
+        <w:t>与数宇图像处理</w:t>
+      </w:r>
+      <w:proofErr w:type="gramEnd"/>
+      <w:r>
+        <w:t>主要区别表现在哪些方面?</w:t>
       </w:r>
     </w:p>
     <w:p>
@@ -306,10 +319,7 @@
     </w:p>
     <w:p>
       <w:r>
-        <w:t>P67 1</w:t>
-      </w:r>
-      <w:r>
-        <w:t xml:space="preserve"> </w:t>
+        <w:t xml:space="preserve">P67 1 </w:t>
       </w:r>
       <w:r>
         <w:t>图像处理中正交变换的目的是什么?图像变换主要用于哪些方面?</w:t>
@@ -317,6 +327,9 @@
     </w:p>
     <w:p>
       <w:r>
+        <w:rPr>
+          <w:noProof/>
+        </w:rPr>
         <w:drawing>
           <wp:inline distT="0" distB="0" distL="0" distR="0" wp14:anchorId="0B7182E2" wp14:editId="2F110141">
             <wp:extent cx="5274310" cy="2573020"/>
@@ -362,19 +375,45 @@
         <w:t xml:space="preserve"> </w:t>
       </w:r>
       <w:r>
-        <w:t>7</w:t>
+        <w:t xml:space="preserve">7 </w:t>
+      </w:r>
+      <w:r>
+        <w:rPr>
+          <w:rFonts w:hint="eastAsia"/>
+        </w:rPr>
+        <w:t>对上面图像分别进行二维哈达玛变换，</w:t>
+      </w:r>
+      <w:r>
+        <w:t>并对计算结果加以分析。</w:t>
+      </w:r>
+    </w:p>
+    <w:p>
+      <w:r>
+        <w:t>P67</w:t>
       </w:r>
       <w:r>
         <w:t xml:space="preserve"> </w:t>
       </w:r>
       <w:r>
-        <w:rPr>
-          <w:rFonts w:hint="eastAsia"/>
-        </w:rPr>
-        <w:t>对上面图像分别进行二维哈达玛变换，</w:t>
-      </w:r>
-      <w:r>
-        <w:t>并对计算结果加以分析。</w:t>
+        <w:t xml:space="preserve">11 </w:t>
+      </w:r>
+      <w:r>
+        <w:rPr>
+          <w:rFonts w:hint="eastAsia"/>
+        </w:rPr>
+        <w:t>什么是小波</w:t>
+      </w:r>
+      <w:r>
+        <w:t>?小波函数是唯一的吗?</w:t>
+      </w:r>
+      <w:r>
+        <w:rPr>
+          <w:rFonts w:hint="eastAsia"/>
+        </w:rPr>
+        <w:t xml:space="preserve"> 一个小波函数应满足哪些容许性条件</w:t>
+      </w:r>
+      <w:r>
+        <w:t>?</w:t>
       </w:r>
     </w:p>
     <w:p>
@@ -385,31 +424,36 @@
         <w:t xml:space="preserve"> </w:t>
       </w:r>
       <w:r>
-        <w:t>11</w:t>
+        <w:t xml:space="preserve">12 </w:t>
+      </w:r>
+      <w:r>
+        <w:rPr>
+          <w:rFonts w:hint="eastAsia"/>
+        </w:rPr>
+        <w:t>什么是尺度函数</w:t>
+      </w:r>
+      <w:r>
+        <w:t>?它对小波构造有何意义?</w:t>
+      </w:r>
+    </w:p>
+    <w:p>
+      <w:r>
+        <w:t>P67</w:t>
       </w:r>
       <w:r>
         <w:t xml:space="preserve"> </w:t>
       </w:r>
       <w:r>
-        <w:rPr>
-          <w:rFonts w:hint="eastAsia"/>
-        </w:rPr>
-        <w:t>什么是小波</w:t>
-      </w:r>
-      <w:r>
-        <w:t>?小波函数是唯一的吗?</w:t>
-      </w:r>
-      <w:r>
-        <w:rPr>
-          <w:rFonts w:hint="eastAsia"/>
-        </w:rPr>
+        <w:t>17</w:t>
+      </w:r>
+      <w:r>
         <w:t xml:space="preserve"> </w:t>
       </w:r>
       <w:r>
         <w:rPr>
           <w:rFonts w:hint="eastAsia"/>
         </w:rPr>
-        <w:t>一个小波函数应满足哪些容许性条件</w:t>
+        <w:t>多尺度几何分析在图像表示方面有何优点</w:t>
       </w:r>
       <w:r>
         <w:t>?</w:t>
@@ -417,92 +461,48 @@
     </w:p>
     <w:p>
       <w:r>
-        <w:t>P67</w:t>
+        <w:t xml:space="preserve">P103 1 </w:t>
+      </w:r>
+      <w:r>
+        <w:rPr>
+          <w:rFonts w:hint="eastAsia"/>
+        </w:rPr>
+        <w:t>图像增强的目的是什么</w:t>
+      </w:r>
+      <w:r>
+        <w:t>?它包含哪些内容?</w:t>
+      </w:r>
+    </w:p>
+    <w:p>
+      <w:r>
+        <w:t xml:space="preserve">P103 3 </w:t>
+      </w:r>
+      <w:r>
+        <w:rPr>
+          <w:rFonts w:hint="eastAsia"/>
+        </w:rPr>
+        <w:t>直方图修正有哪两种方法</w:t>
+      </w:r>
+      <w:r>
+        <w:t>?二者有</w:t>
+      </w:r>
+      <w:proofErr w:type="gramStart"/>
+      <w:r>
+        <w:t>何主要</w:t>
+      </w:r>
+      <w:proofErr w:type="gramEnd"/>
+      <w:r>
+        <w:t>区别与联系?</w:t>
+      </w:r>
+    </w:p>
+    <w:p>
+      <w:r>
+        <w:t>P103 4</w:t>
       </w:r>
       <w:r>
         <w:t xml:space="preserve"> </w:t>
       </w:r>
       <w:r>
-        <w:t>12</w:t>
-      </w:r>
-      <w:r>
-        <w:t xml:space="preserve"> </w:t>
-      </w:r>
-      <w:r>
-        <w:rPr>
-          <w:rFonts w:hint="eastAsia"/>
-        </w:rPr>
-        <w:t>什么是尺度函数</w:t>
-      </w:r>
-      <w:r>
-        <w:t>?它对小波构造有何意义?</w:t>
-      </w:r>
-    </w:p>
-    <w:p>
-      <w:r>
-        <w:t>P67</w:t>
-      </w:r>
-      <w:r>
-        <w:t xml:space="preserve"> </w:t>
-      </w:r>
-      <w:r>
-        <w:t>17</w:t>
-      </w:r>
-      <w:r>
-        <w:t xml:space="preserve"> </w:t>
-      </w:r>
-      <w:r>
-        <w:rPr>
-          <w:rFonts w:hint="eastAsia"/>
-        </w:rPr>
-        <w:t>多尺度几何分析在图像表示方面有何优点</w:t>
-      </w:r>
-      <w:r>
-        <w:t>?</w:t>
-      </w:r>
-    </w:p>
-    <w:p>
-      <w:r>
-        <w:t>P103 1</w:t>
-      </w:r>
-      <w:r>
-        <w:t xml:space="preserve"> </w:t>
-      </w:r>
-      <w:r>
-        <w:rPr>
-          <w:rFonts w:hint="eastAsia"/>
-        </w:rPr>
-        <w:t>图像增强的目的是什么</w:t>
-      </w:r>
-      <w:r>
-        <w:t>?它包含哪些内容?</w:t>
-      </w:r>
-    </w:p>
-    <w:p>
-      <w:r>
-        <w:t>P103 3</w:t>
-      </w:r>
-      <w:r>
-        <w:t xml:space="preserve"> </w:t>
-      </w:r>
-      <w:r>
-        <w:rPr>
-          <w:rFonts w:hint="eastAsia"/>
-        </w:rPr>
-        <w:t>直方图修正有哪两种方法</w:t>
-      </w:r>
-      <w:r>
-        <w:t>?二者有何主要区别与联系?</w:t>
-      </w:r>
-    </w:p>
-    <w:p>
-      <w:r>
-        <w:t>P103 4</w:t>
-      </w:r>
-      <w:r>
-        <w:t xml:space="preserve"> </w:t>
-      </w:r>
-      <w:r>
         <w:rPr>
           <w:rFonts w:hint="eastAsia"/>
         </w:rPr>
@@ -515,18 +515,29 @@
         <w:rPr>
           <w:rFonts w:hint="eastAsia"/>
         </w:rPr>
-        <w:t>变换函数</w:t>
-      </w:r>
-      <w:r>
-        <w:t>?什么情况下采用直方图均衡法增强图像?</w:t>
-      </w:r>
-    </w:p>
-    <w:p>
-      <w:r>
-        <w:t>P104 7</w:t>
-      </w:r>
-      <w:r>
-        <w:t xml:space="preserve"> </w:t>
+        <w:t>变</w:t>
+      </w:r>
+      <w:r>
+        <w:rPr>
+          <w:rFonts w:hint="eastAsia"/>
+        </w:rPr>
+        <w:t>换函数</w:t>
+      </w:r>
+      <w:r>
+        <w:t>?什么情况下采用直方图均衡</w:t>
+      </w:r>
+      <w:proofErr w:type="gramStart"/>
+      <w:r>
+        <w:t>法增强</w:t>
+      </w:r>
+      <w:proofErr w:type="gramEnd"/>
+      <w:r>
+        <w:t>图像?</w:t>
+      </w:r>
+    </w:p>
+    <w:p>
+      <w:r>
+        <w:t xml:space="preserve">P104 7 </w:t>
       </w:r>
       <w:r>
         <w:rPr>
@@ -541,10 +552,7 @@
     <w:p>
       <w:r>
         <w:lastRenderedPageBreak/>
-        <w:t>P104 8</w:t>
-      </w:r>
-      <w:r>
-        <w:t xml:space="preserve"> </w:t>
+        <w:t xml:space="preserve">P104 8 </w:t>
       </w:r>
       <w:r>
         <w:rPr>
@@ -558,10 +566,7 @@
     </w:p>
     <w:p>
       <w:r>
-        <w:t>P104 9</w:t>
-      </w:r>
-      <w:r>
-        <w:t xml:space="preserve"> </w:t>
+        <w:t xml:space="preserve">P104 9 </w:t>
       </w:r>
       <w:r>
         <w:rPr>
@@ -574,12 +579,10 @@
       </w:r>
     </w:p>
     <w:p>
-      <w:pPr>
-        <w:rPr>
-          <w:rFonts w:hint="eastAsia"/>
-        </w:rPr>
-      </w:pPr>
-      <w:r>
+      <w:r>
+        <w:rPr>
+          <w:noProof/>
+        </w:rPr>
         <w:drawing>
           <wp:inline distT="0" distB="0" distL="0" distR="0" wp14:anchorId="10D80C51" wp14:editId="37BBDF75">
             <wp:extent cx="5274310" cy="2160905"/>
@@ -619,7 +622,125 @@
     </w:p>
     <w:p>
       <w:r>
-        <w:t>P104 10</w:t>
+        <w:t xml:space="preserve">P104 10 </w:t>
+      </w:r>
+      <w:r>
+        <w:rPr>
+          <w:rFonts w:hint="eastAsia"/>
+        </w:rPr>
+        <w:t>对上图作</w:t>
+      </w:r>
+      <w:r>
+        <w:t>3x3邻域平均， 并比较邻域平均与中值滤波的差异。</w:t>
+      </w:r>
+    </w:p>
+    <w:p>
+      <w:r>
+        <w:t xml:space="preserve">P104 11 </w:t>
+      </w:r>
+      <w:r>
+        <w:rPr>
+          <w:rFonts w:hint="eastAsia"/>
+        </w:rPr>
+        <w:t>低通</w:t>
+      </w:r>
+      <w:proofErr w:type="gramStart"/>
+      <w:r>
+        <w:rPr>
+          <w:rFonts w:hint="eastAsia"/>
+        </w:rPr>
+        <w:t>波法中常</w:t>
+      </w:r>
+      <w:proofErr w:type="gramEnd"/>
+      <w:r>
+        <w:rPr>
+          <w:rFonts w:hint="eastAsia"/>
+        </w:rPr>
+        <w:t>有几种</w:t>
+      </w:r>
+      <w:r>
+        <w:rPr>
+          <w:rFonts w:hint="eastAsia"/>
+        </w:rPr>
+        <w:t>滤波器</w:t>
+      </w:r>
+      <w:r>
+        <w:t>?它们的特点是什么?</w:t>
+      </w:r>
+    </w:p>
+    <w:p>
+      <w:r>
+        <w:t xml:space="preserve">P104 13 </w:t>
+      </w:r>
+      <w:r>
+        <w:rPr>
+          <w:rFonts w:hint="eastAsia"/>
+        </w:rPr>
+        <w:t>图像锐化处理有几种方法</w:t>
+      </w:r>
+      <w:r>
+        <w:t>?计算第9题中图像的梯度。</w:t>
+      </w:r>
+    </w:p>
+    <w:p>
+      <w:r>
+        <w:t xml:space="preserve">P104 14 </w:t>
+      </w:r>
+      <w:r>
+        <w:rPr>
+          <w:rFonts w:hint="eastAsia"/>
+        </w:rPr>
+        <w:t>何为同态增强处理</w:t>
+      </w:r>
+      <w:r>
+        <w:t>?试述其基本原理。</w:t>
+      </w:r>
+    </w:p>
+    <w:p>
+      <w:r>
+        <w:t xml:space="preserve">P104 16 </w:t>
+      </w:r>
+      <w:r>
+        <w:rPr>
+          <w:rFonts w:hint="eastAsia"/>
+        </w:rPr>
+        <w:t>试述频率域增强的步骤。频率域平滑与锐化的主要区别在哪里</w:t>
+      </w:r>
+      <w:r>
+        <w:t>?</w:t>
+      </w:r>
+    </w:p>
+    <w:p>
+      <w:r>
+        <w:t xml:space="preserve">P104 17 </w:t>
+      </w:r>
+      <w:r>
+        <w:rPr>
+          <w:rFonts w:hint="eastAsia"/>
+        </w:rPr>
+        <w:t>什么是伪彩色增强</w:t>
+      </w:r>
+      <w:r>
+        <w:t xml:space="preserve">?伪彩色增强有哪些方法? </w:t>
+      </w:r>
+    </w:p>
+    <w:p>
+      <w:r>
+        <w:t xml:space="preserve">P104 18 </w:t>
+      </w:r>
+      <w:r>
+        <w:rPr>
+          <w:rFonts w:hint="eastAsia"/>
+        </w:rPr>
+        <w:t>什么是假彩色增强</w:t>
+      </w:r>
+      <w:r>
+        <w:t>?它与伪彩色增强有何区别?</w:t>
+      </w:r>
+    </w:p>
+    <w:p>
+      <w:r>
+        <w:t>P104 19</w:t>
       </w:r>
       <w:r>
         <w:t xml:space="preserve"> </w:t>
@@ -628,15 +749,54 @@
         <w:rPr>
           <w:rFonts w:hint="eastAsia"/>
         </w:rPr>
-        <w:t>对上图作</w:t>
-      </w:r>
-      <w:r>
-        <w:t>3x3邻域平均， 并比较邻域平均与中值滤波的差异。</w:t>
-      </w:r>
-    </w:p>
-    <w:p>
-      <w:r>
-        <w:t>P104 11</w:t>
+        <w:t>什么是彩色变换</w:t>
+      </w:r>
+      <w:r>
+        <w:t>?试述基于彩色变换的影像融合步骤。</w:t>
+      </w:r>
+    </w:p>
+    <w:p>
+      <w:r>
+        <w:t xml:space="preserve">P123 1 </w:t>
+      </w:r>
+      <w:r>
+        <w:rPr>
+          <w:rFonts w:hint="eastAsia"/>
+        </w:rPr>
+        <w:t>试述图像退化的模型，写出离散退化模型。</w:t>
+      </w:r>
+    </w:p>
+    <w:p>
+      <w:r>
+        <w:t xml:space="preserve">P123 2 </w:t>
+      </w:r>
+      <w:r>
+        <w:rPr>
+          <w:rFonts w:hint="eastAsia"/>
+        </w:rPr>
+        <w:t>何谓图像复原</w:t>
+      </w:r>
+      <w:r>
+        <w:t>?图像复原与增强有何区别?</w:t>
+      </w:r>
+    </w:p>
+    <w:p>
+      <w:r>
+        <w:t xml:space="preserve">P123 4 </w:t>
+      </w:r>
+      <w:r>
+        <w:rPr>
+          <w:rFonts w:hint="eastAsia"/>
+        </w:rPr>
+        <w:t>试述逆滤波复原的基本原理。它的主要难点是什么</w:t>
+      </w:r>
+      <w:r>
+        <w:t>?如何克服?</w:t>
+      </w:r>
+    </w:p>
+    <w:p>
+      <w:r>
+        <w:t>P123 6</w:t>
       </w:r>
       <w:r>
         <w:t xml:space="preserve"> </w:t>
@@ -645,64 +805,21 @@
         <w:rPr>
           <w:rFonts w:hint="eastAsia"/>
         </w:rPr>
-        <w:t>低通波法中常有几种</w:t>
-      </w:r>
-      <w:r>
-        <w:rPr>
-          <w:rFonts w:hint="eastAsia"/>
-        </w:rPr>
-        <w:t>滤波器</w:t>
-      </w:r>
-      <w:r>
-        <w:t>?它们的特点是什么?</w:t>
-      </w:r>
-    </w:p>
-    <w:p>
-      <w:r>
-        <w:t>P104 13</w:t>
-      </w:r>
-      <w:r>
-        <w:t xml:space="preserve"> </w:t>
-      </w:r>
-      <w:r>
-        <w:rPr>
-          <w:rFonts w:hint="eastAsia"/>
-        </w:rPr>
-        <w:t>图像锐化处理有几种方法</w:t>
-      </w:r>
-      <w:r>
-        <w:t>?计算第9题中图像的梯度。</w:t>
-      </w:r>
-    </w:p>
-    <w:p>
-      <w:r>
-        <w:t>P104 14</w:t>
-      </w:r>
-      <w:r>
-        <w:t xml:space="preserve"> </w:t>
-      </w:r>
-      <w:r>
-        <w:rPr>
-          <w:rFonts w:hint="eastAsia"/>
-        </w:rPr>
-        <w:t>何为同态增强处理</w:t>
-      </w:r>
-      <w:r>
-        <w:t>?试述其基本原理。</w:t>
-      </w:r>
-    </w:p>
-    <w:p>
-      <w:r>
-        <w:t>P104 16</w:t>
-      </w:r>
-      <w:r>
-        <w:t xml:space="preserve"> </w:t>
-      </w:r>
-      <w:r>
-        <w:rPr>
-          <w:rFonts w:hint="eastAsia"/>
-        </w:rPr>
-        <w:t>试述频率域增强的步骤。频率域平滑与锐化的主要区别在哪里</w:t>
+        <w:t>图像几何校正的一般包括哪两步</w:t>
+      </w:r>
+      <w:r>
+        <w:t>?像素灰度内插有哪三种方法?各有何特点?</w:t>
+      </w:r>
+    </w:p>
+    <w:p>
+      <w:r>
+        <w:t xml:space="preserve">P144 1 </w:t>
+      </w:r>
+      <w:r>
+        <w:rPr>
+          <w:rFonts w:hint="eastAsia"/>
+        </w:rPr>
+        <w:t>图像数据压缩的目的是什么</w:t>
       </w:r>
       <w:r>
         <w:t>?</w:t>
@@ -710,147 +827,14 @@
     </w:p>
     <w:p>
       <w:r>
-        <w:t>P104 17</w:t>
-      </w:r>
-      <w:r>
-        <w:t xml:space="preserve"> </w:t>
-      </w:r>
-      <w:r>
-        <w:rPr>
-          <w:rFonts w:hint="eastAsia"/>
-        </w:rPr>
-        <w:t>什么是伪彩色增强</w:t>
-      </w:r>
-      <w:r>
-        <w:t>?伪彩色增强有哪些方法?</w:t>
-      </w:r>
-      <w:r>
-        <w:t xml:space="preserve"> </w:t>
-      </w:r>
-    </w:p>
-    <w:p>
-      <w:r>
-        <w:t>P104 18</w:t>
-      </w:r>
-      <w:r>
-        <w:t xml:space="preserve"> </w:t>
-      </w:r>
-      <w:r>
-        <w:rPr>
-          <w:rFonts w:hint="eastAsia"/>
-        </w:rPr>
-        <w:t>什么是假彩色增强</w:t>
-      </w:r>
-      <w:r>
-        <w:t>?它与伪彩色增强有何区别?</w:t>
-      </w:r>
-    </w:p>
-    <w:p>
-      <w:r>
-        <w:t>P104 19</w:t>
-      </w:r>
-      <w:r>
-        <w:t xml:space="preserve"> </w:t>
-      </w:r>
-      <w:r>
-        <w:rPr>
-          <w:rFonts w:hint="eastAsia"/>
-        </w:rPr>
-        <w:t>什么是彩色变换</w:t>
-      </w:r>
-      <w:r>
-        <w:t>?试述基于彩色变换的影像融合步骤。</w:t>
-      </w:r>
-    </w:p>
-    <w:p>
-      <w:r>
-        <w:t>P123 1</w:t>
-      </w:r>
-      <w:r>
-        <w:t xml:space="preserve"> </w:t>
-      </w:r>
-      <w:r>
-        <w:rPr>
-          <w:rFonts w:hint="eastAsia"/>
-        </w:rPr>
-        <w:t>试述图像退化的模型，写出离散退化模型。</w:t>
-      </w:r>
-    </w:p>
-    <w:p>
-      <w:r>
-        <w:t>P123 2</w:t>
-      </w:r>
-      <w:r>
-        <w:t xml:space="preserve"> </w:t>
-      </w:r>
-      <w:r>
-        <w:rPr>
-          <w:rFonts w:hint="eastAsia"/>
-        </w:rPr>
-        <w:t>何谓图像复原</w:t>
-      </w:r>
-      <w:r>
-        <w:t>?图像复原与增强有何区别?</w:t>
-      </w:r>
-    </w:p>
-    <w:p>
-      <w:r>
-        <w:t>P123 4</w:t>
-      </w:r>
-      <w:r>
-        <w:t xml:space="preserve"> </w:t>
-      </w:r>
-      <w:r>
-        <w:rPr>
-          <w:rFonts w:hint="eastAsia"/>
-        </w:rPr>
-        <w:t>试述逆滤波复原的基本原理。它的主要难点是什么</w:t>
-      </w:r>
-      <w:r>
-        <w:t>?如何克服?</w:t>
-      </w:r>
-    </w:p>
-    <w:p>
-      <w:r>
-        <w:t>P123 6</w:t>
-      </w:r>
-      <w:r>
-        <w:t xml:space="preserve"> </w:t>
-      </w:r>
-      <w:r>
-        <w:rPr>
-          <w:rFonts w:hint="eastAsia"/>
-        </w:rPr>
-        <w:t>图像几何校正的一般包括哪两步</w:t>
-      </w:r>
-      <w:r>
-        <w:t>?像素灰度内插有哪三种方法?各有何特点?</w:t>
-      </w:r>
-    </w:p>
-    <w:p>
-      <w:r>
-        <w:t>P144 1</w:t>
-      </w:r>
-      <w:r>
-        <w:t xml:space="preserve"> </w:t>
-      </w:r>
-      <w:r>
-        <w:rPr>
-          <w:rFonts w:hint="eastAsia"/>
-        </w:rPr>
-        <w:t>图像数据压缩的目的是什么</w:t>
-      </w:r>
-      <w:r>
-        <w:t>?</w:t>
-      </w:r>
-    </w:p>
-    <w:p>
-      <w:r>
         <w:t>P144 3</w:t>
       </w:r>
     </w:p>
     <w:p>
       <w:r>
+        <w:rPr>
+          <w:noProof/>
+        </w:rPr>
         <w:drawing>
           <wp:inline distT="0" distB="0" distL="0" distR="0" wp14:anchorId="396EF862" wp14:editId="30163DB8">
             <wp:extent cx="5274310" cy="1013460"/>
@@ -890,67 +874,52 @@
     </w:p>
     <w:p>
       <w:r>
-        <w:t>P169 5</w:t>
+        <w:t>P169 5 常用的三种最简单图像分割法各有何特点?</w:t>
+      </w:r>
+    </w:p>
+    <w:p>
+      <w:r>
+        <w:t xml:space="preserve">P169 6 </w:t>
+      </w:r>
+      <w:r>
+        <w:rPr>
+          <w:rFonts w:hint="eastAsia"/>
+        </w:rPr>
+        <w:t>区域分割与区域增长二者有何区别</w:t>
+      </w:r>
+      <w:r>
+        <w:t>?</w:t>
+      </w:r>
+    </w:p>
+    <w:p>
+      <w:r>
+        <w:t xml:space="preserve">P169 7 </w:t>
+      </w:r>
+      <w:r>
+        <w:rPr>
+          <w:rFonts w:hint="eastAsia"/>
+        </w:rPr>
+        <w:t>区域分割中群聚法的基本思想是什么</w:t>
+      </w:r>
+      <w:r>
+        <w:t>?</w:t>
+      </w:r>
+    </w:p>
+    <w:p>
+      <w:r>
+        <w:t>P169 8</w:t>
       </w:r>
       <w:r>
         <w:t xml:space="preserve"> </w:t>
       </w:r>
       <w:r>
-        <w:t>常用的三种最简单图像分割法各有何特点?</w:t>
-      </w:r>
-    </w:p>
-    <w:p>
-      <w:r>
-        <w:t>P169 6</w:t>
-      </w:r>
-      <w:r>
-        <w:t xml:space="preserve"> </w:t>
-      </w:r>
-      <w:r>
-        <w:rPr>
-          <w:rFonts w:hint="eastAsia"/>
-        </w:rPr>
-        <w:t>区域分割与区域增长二者有何区别</w:t>
-      </w:r>
-      <w:r>
-        <w:t>?</w:t>
-      </w:r>
-    </w:p>
-    <w:p>
-      <w:r>
-        <w:t>P169 7</w:t>
-      </w:r>
-      <w:r>
-        <w:t xml:space="preserve"> </w:t>
-      </w:r>
-      <w:r>
-        <w:rPr>
-          <w:rFonts w:hint="eastAsia"/>
-        </w:rPr>
-        <w:t>区域分割中群聚法的基本思想是什么</w:t>
-      </w:r>
-      <w:r>
-        <w:t>?</w:t>
-      </w:r>
-    </w:p>
-    <w:p>
-      <w:r>
-        <w:t>P169 8</w:t>
-      </w:r>
-      <w:r>
-        <w:t xml:space="preserve"> </w:t>
-      </w:r>
-      <w:r>
         <w:rPr>
           <w:rFonts w:hint="eastAsia"/>
         </w:rPr>
         <w:t>对下面的图像</w:t>
       </w:r>
       <w:r>
-        <w:t>1 采用简单区域生长法进行区域生长，给出灰度差值①=1;②T</w:t>
-      </w:r>
-      <w:r>
-        <w:t xml:space="preserve"> </w:t>
+        <w:t xml:space="preserve">1 采用简单区域生长法进行区域生长，给出灰度差值①=1;②T </w:t>
       </w:r>
       <w:r>
         <w:rPr>
@@ -968,11 +937,22 @@
         <w:t>T</w:t>
       </w:r>
       <w:r>
-        <w:t>=3三种情况下的分割图像。</w:t>
-      </w:r>
-    </w:p>
-    <w:p>
-      <w:r>
+        <w:t>=3</w:t>
+      </w:r>
+      <w:proofErr w:type="gramStart"/>
+      <w:r>
+        <w:t>三</w:t>
+      </w:r>
+      <w:proofErr w:type="gramEnd"/>
+      <w:r>
+        <w:t>种情况下的分割图像。</w:t>
+      </w:r>
+    </w:p>
+    <w:p>
+      <w:r>
+        <w:rPr>
+          <w:noProof/>
+        </w:rPr>
         <w:lastRenderedPageBreak/>
         <w:drawing>
           <wp:inline distT="0" distB="0" distL="0" distR="0" wp14:anchorId="65EAC730" wp14:editId="27AB50BD">
@@ -1013,6 +993,9 @@
     </w:p>
     <w:p>
       <w:r>
+        <w:rPr>
+          <w:noProof/>
+        </w:rPr>
         <w:drawing>
           <wp:inline distT="0" distB="0" distL="0" distR="0" wp14:anchorId="65122680" wp14:editId="6BA242EE">
             <wp:extent cx="5274310" cy="5006975"/>
@@ -1052,7 +1035,35 @@
     </w:p>
     <w:p>
       <w:r>
-        <w:t>P196 5</w:t>
+        <w:t xml:space="preserve">P196 5 </w:t>
+      </w:r>
+      <w:r>
+        <w:rPr>
+          <w:rFonts w:hint="eastAsia"/>
+        </w:rPr>
+        <w:t>根据连接数如何判断像素的连接性</w:t>
+      </w:r>
+      <w:r>
+        <w:t>?计算图8.1.6中各中心像素的4-连接数。</w:t>
+      </w:r>
+    </w:p>
+    <w:p>
+      <w:r>
+        <w:t xml:space="preserve">P196 6 </w:t>
+      </w:r>
+      <w:r>
+        <w:rPr>
+          <w:rFonts w:hint="eastAsia"/>
+        </w:rPr>
+        <w:t>何谓膨胀和腐蚀</w:t>
+      </w:r>
+      <w:r>
+        <w:t>? 膨胀和腐蚀组合使用有哪些用途?</w:t>
+      </w:r>
+    </w:p>
+    <w:p>
+      <w:r>
+        <w:t>P196 8</w:t>
       </w:r>
       <w:r>
         <w:t xml:space="preserve"> </w:t>
@@ -1061,15 +1072,48 @@
         <w:rPr>
           <w:rFonts w:hint="eastAsia"/>
         </w:rPr>
-        <w:t>根据连接数如何判断像素的连接性</w:t>
-      </w:r>
-      <w:r>
-        <w:t>?计算图8.1.6中各中心像素的4-连接数。</w:t>
-      </w:r>
-    </w:p>
-    <w:p>
-      <w:r>
-        <w:t>P196 6</w:t>
+        <w:t>绘</w:t>
+      </w:r>
+      <w:r>
+        <w:rPr>
+          <w:rFonts w:hint="eastAsia"/>
+        </w:rPr>
+        <w:t>出链码为</w:t>
+      </w:r>
+      <w:r>
+        <w:t>2222</w:t>
+      </w:r>
+      <w:r>
+        <w:t>22</w:t>
+      </w:r>
+      <w:r>
+        <w:t>555000的曲线，计算该曲线的长度。</w:t>
+      </w:r>
+    </w:p>
+    <w:p>
+      <w:r>
+        <w:t xml:space="preserve">P216 1 </w:t>
+      </w:r>
+      <w:r>
+        <w:rPr>
+          <w:rFonts w:hint="eastAsia"/>
+        </w:rPr>
+        <w:t>直</w:t>
+      </w:r>
+      <w:r>
+        <w:rPr>
+          <w:rFonts w:hint="eastAsia"/>
+        </w:rPr>
+        <w:t>方图作为纹理特征有何优缺点</w:t>
+      </w:r>
+      <w:r>
+        <w:t>?</w:t>
+      </w:r>
+    </w:p>
+    <w:p/>
+    <w:p>
+      <w:r>
+        <w:t>P216 5</w:t>
       </w:r>
       <w:r>
         <w:t xml:space="preserve"> </w:t>
@@ -1078,69 +1122,59 @@
         <w:rPr>
           <w:rFonts w:hint="eastAsia"/>
         </w:rPr>
-        <w:t>何谓膨胀和腐蚀</w:t>
-      </w:r>
-      <w:r>
-        <w:t>? 膨胀和腐蚀组合使用有哪些用途?</w:t>
-      </w:r>
-    </w:p>
-    <w:p>
-      <w:r>
-        <w:t>P196 8</w:t>
-      </w:r>
-      <w:r>
-        <w:t xml:space="preserve"> </w:t>
-      </w:r>
-      <w:r>
-        <w:rPr>
-          <w:rFonts w:hint="eastAsia"/>
-        </w:rPr>
-        <w:t>绘</w:t>
-      </w:r>
-      <w:r>
-        <w:rPr>
-          <w:rFonts w:hint="eastAsia"/>
-        </w:rPr>
-        <w:t>出链码为</w:t>
-      </w:r>
-      <w:r>
-        <w:t>2222</w:t>
-      </w:r>
-      <w:r>
-        <w:t>22</w:t>
-      </w:r>
-      <w:r>
-        <w:t>555000的曲线，计算该曲线的长度。</w:t>
-      </w:r>
-    </w:p>
-    <w:p>
-      <w:r>
-        <w:t>P216 1</w:t>
-      </w:r>
-      <w:r>
-        <w:t xml:space="preserve"> </w:t>
-      </w:r>
-      <w:r>
-        <w:rPr>
-          <w:rFonts w:hint="eastAsia"/>
-        </w:rPr>
-        <w:t>直</w:t>
-      </w:r>
-      <w:r>
-        <w:rPr>
-          <w:rFonts w:hint="eastAsia"/>
-        </w:rPr>
-        <w:t>方图作为纹理特征有何优缺点</w:t>
+        <w:t>何谓灰度共生矩阵</w:t>
       </w:r>
       <w:r>
         <w:t>?</w:t>
       </w:r>
-    </w:p>
-    <w:p>
-      <w:r>
-        <w:lastRenderedPageBreak/>
+      <w:r>
+        <w:rPr>
+          <w:rFonts w:hint="eastAsia"/>
+        </w:rPr>
+        <w:t xml:space="preserve"> 试求下面图像在</w:t>
+      </w:r>
+      <w:r>
+        <w:t xml:space="preserve">d=1, </w:t>
+      </w:r>
+      <w:r>
+        <w:rPr>
+          <w:rFonts w:hint="eastAsia"/>
+        </w:rPr>
+        <w:t>θ</w:t>
+      </w:r>
+      <w:r>
+        <w:rPr>
+          <w:rFonts w:hint="eastAsia"/>
+        </w:rPr>
+        <w:t>=</w:t>
+      </w:r>
+      <w:r>
+        <w:t>135的灰度共生矩阵，并计算</w:t>
+      </w:r>
+      <w:proofErr w:type="gramStart"/>
+      <w:r>
+        <w:rPr>
+          <w:rFonts w:hint="eastAsia"/>
+        </w:rPr>
+        <w:t>熵</w:t>
+      </w:r>
+      <w:proofErr w:type="gramEnd"/>
+      <w:r>
+        <w:t>特征。</w:t>
+      </w:r>
+    </w:p>
+    <w:p>
+      <w:pPr>
+        <w:rPr>
+          <w:rFonts w:hint="eastAsia"/>
+        </w:rPr>
+      </w:pPr>
+      <w:r>
+        <w:rPr>
+          <w:noProof/>
+        </w:rPr>
         <w:drawing>
-          <wp:inline distT="0" distB="0" distL="0" distR="0" wp14:anchorId="11A7F9D5" wp14:editId="7428120E">
+          <wp:inline distT="0" distB="0" distL="0" distR="0" wp14:anchorId="3FF3A2D6" wp14:editId="00BAC9B5">
             <wp:extent cx="3342857" cy="3200000"/>
             <wp:effectExtent l="0" t="0" r="0" b="635"/>
             <wp:docPr id="6" name="图片 6"/>
@@ -1175,103 +1209,36 @@
           </wp:inline>
         </w:drawing>
       </w:r>
-    </w:p>
-    <w:p>
-      <w:r>
-        <w:t>P216 5</w:t>
-      </w:r>
-      <w:r>
-        <w:t xml:space="preserve"> </w:t>
-      </w:r>
-      <w:r>
-        <w:rPr>
-          <w:rFonts w:hint="eastAsia"/>
-        </w:rPr>
-        <w:t>何谓灰度共生矩阵</w:t>
-      </w:r>
-      <w:r>
-        <w:t>?</w:t>
-      </w:r>
-      <w:r>
-        <w:rPr>
-          <w:rFonts w:hint="eastAsia"/>
-        </w:rPr>
-        <w:t xml:space="preserve"> </w:t>
-      </w:r>
-      <w:r>
-        <w:rPr>
-          <w:rFonts w:hint="eastAsia"/>
-        </w:rPr>
-        <w:t>试求下面图像在</w:t>
-      </w:r>
-      <w:r>
-        <w:t>d=1,</w:t>
-      </w:r>
-      <w:r>
-        <w:t xml:space="preserve"> </w:t>
-      </w:r>
-      <w:r>
-        <w:rPr>
-          <w:rFonts w:hint="eastAsia"/>
-        </w:rPr>
-        <w:t>θ</w:t>
-      </w:r>
-      <w:r>
-        <w:rPr>
-          <w:rFonts w:hint="eastAsia"/>
-        </w:rPr>
-        <w:t>=</w:t>
-      </w:r>
-      <w:r>
-        <w:t>135的灰度共生矩阵，并计算</w:t>
-      </w:r>
-      <w:r>
-        <w:rPr>
-          <w:rFonts w:hint="eastAsia"/>
-        </w:rPr>
-        <w:t>熵</w:t>
-      </w:r>
-      <w:r>
-        <w:t>特征。</w:t>
-      </w:r>
-    </w:p>
-    <w:p>
-      <w:r>
-        <w:t>P231 1</w:t>
-      </w:r>
-      <w:r>
-        <w:t xml:space="preserve"> </w:t>
-      </w:r>
-      <w:r>
-        <w:rPr>
-          <w:rFonts w:hint="eastAsia"/>
-        </w:rPr>
-        <w:t>简述统计模式识别的原理。</w:t>
-      </w:r>
-    </w:p>
-    <w:p>
-      <w:pPr>
-        <w:rPr>
-          <w:rFonts w:hint="eastAsia"/>
-        </w:rPr>
-      </w:pPr>
-      <w:r>
-        <w:t>P231 3</w:t>
-      </w:r>
-      <w:r>
-        <w:t xml:space="preserve"> </w:t>
-      </w:r>
-      <w:r>
-        <w:rPr>
-          <w:rFonts w:hint="eastAsia"/>
-        </w:rPr>
-        <w:t>简述贝叶斯分类的一般过程，在什么情况下采用贝叶斯分类法比较合适</w:t>
-      </w:r>
-      <w:r>
-        <w:t>?</w:t>
-      </w:r>
       <w:bookmarkStart w:id="0" w:name="_GoBack"/>
       <w:bookmarkEnd w:id="0"/>
+    </w:p>
+    <w:p>
+      <w:r>
+        <w:t xml:space="preserve">P231 1 </w:t>
+      </w:r>
+      <w:r>
+        <w:rPr>
+          <w:rFonts w:hint="eastAsia"/>
+        </w:rPr>
+        <w:t>简述统计模式识别的原理。</w:t>
+      </w:r>
+    </w:p>
+    <w:p>
+      <w:r>
+        <w:t>P231 3</w:t>
+      </w:r>
+      <w:r>
+        <w:t xml:space="preserve"> </w:t>
+      </w:r>
+      <w:r>
+        <w:rPr>
+          <w:rFonts w:hint="eastAsia"/>
+        </w:rPr>
+        <w:t>简述贝叶斯分类的一般过程，在什么情况下采用贝叶斯分类法比较合适</w:t>
+      </w:r>
+      <w:r>
+        <w:t>?</w:t>
+      </w:r>
     </w:p>
     <w:sectPr>
       <w:pgSz w:w="11906" w:h="16838"/>
@@ -1297,7 +1264,7 @@
     </w:rPrDefault>
     <w:pPrDefault/>
   </w:docDefaults>
-  <w:latentStyles w:defLockedState="0" w:defUIPriority="99" w:defSemiHidden="0" w:defUnhideWhenUsed="0" w:defQFormat="0" w:count="376">
+  <w:latentStyles w:defLockedState="0" w:defUIPriority="99" w:defSemiHidden="0" w:defUnhideWhenUsed="0" w:defQFormat="0" w:count="375">
     <w:lsdException w:name="Normal" w:uiPriority="0" w:qFormat="1"/>
     <w:lsdException w:name="heading 1" w:uiPriority="9" w:qFormat="1"/>
     <w:lsdException w:name="heading 2" w:semiHidden="1" w:uiPriority="9" w:unhideWhenUsed="1" w:qFormat="1"/>
@@ -1673,7 +1640,6 @@
     <w:lsdException w:name="Smart Hyperlink" w:semiHidden="1" w:unhideWhenUsed="1"/>
     <w:lsdException w:name="Hashtag" w:semiHidden="1" w:unhideWhenUsed="1"/>
     <w:lsdException w:name="Unresolved Mention" w:semiHidden="1" w:unhideWhenUsed="1"/>
-    <w:lsdException w:name="Smart Link" w:semiHidden="1" w:unhideWhenUsed="1"/>
   </w:latentStyles>
   <w:style w:type="paragraph" w:default="1" w:styleId="a">
     <w:name w:val="Normal"/>
@@ -1686,7 +1652,6 @@
   <w:style w:type="character" w:default="1" w:styleId="a0">
     <w:name w:val="Default Paragraph Font"/>
     <w:uiPriority w:val="1"/>
-    <w:semiHidden/>
     <w:unhideWhenUsed/>
   </w:style>
   <w:style w:type="table" w:default="1" w:styleId="a1">
